--- a/S6/2017221105003 黄文杰 第六章.docx
+++ b/S6/2017221105003 黄文杰 第六章.docx
@@ -4,6 +4,46 @@
   <w:body>
     <w:p>
       <w:pPr>
+        <w:jc w:val="center"/>
+        <w:rPr>
+          <w:rFonts w:ascii="Consolas" w:hAnsi="Consolas"/>
+        </w:rPr>
+      </w:pPr>
+      <w:r>
+        <w:rPr>
+          <w:rFonts w:ascii="Consolas" w:hAnsi="Consolas" w:hint="eastAsia"/>
+        </w:rPr>
+        <w:t>第六章作业</w:t>
+      </w:r>
+    </w:p>
+    <w:p>
+      <w:pPr>
+        <w:jc w:val="center"/>
+        <w:rPr>
+          <w:rFonts w:ascii="Consolas" w:hAnsi="Consolas" w:hint="eastAsia"/>
+        </w:rPr>
+      </w:pPr>
+      <w:r>
+        <w:rPr>
+          <w:rFonts w:ascii="Consolas" w:hAnsi="Consolas" w:hint="eastAsia"/>
+        </w:rPr>
+        <w:t>2017221105003</w:t>
+      </w:r>
+      <w:r>
+        <w:rPr>
+          <w:rFonts w:ascii="Consolas" w:hAnsi="Consolas"/>
+        </w:rPr>
+        <w:t xml:space="preserve"> </w:t>
+      </w:r>
+      <w:r>
+        <w:rPr>
+          <w:rFonts w:ascii="Consolas" w:hAnsi="Consolas" w:hint="eastAsia"/>
+        </w:rPr>
+        <w:t>黄文杰</w:t>
+      </w:r>
+    </w:p>
+    <w:p>
+      <w:pPr>
         <w:rPr>
           <w:rFonts w:ascii="Consolas" w:hAnsi="Consolas"/>
         </w:rPr>
@@ -38,7 +78,15 @@
         <w:rPr>
           <w:rFonts w:ascii="Consolas" w:hAnsi="Consolas"/>
         </w:rPr>
-        <w:t>语言中，对象是以类的形式体现的。因此，对象重用也就体现在类的重用。可以把类存放在包中，实现类在多个场合反复调用。包实际上是一组类组成的集合，也称之为类库。</w:t>
+        <w:t>语言中，对象是以类的形式体现的。因此，对象重用也就体现在类的重用。可以</w:t>
+      </w:r>
+      <w:bookmarkStart w:id="0" w:name="_GoBack"/>
+      <w:bookmarkEnd w:id="0"/>
+      <w:r>
+        <w:rPr>
+          <w:rFonts w:ascii="Consolas" w:hAnsi="Consolas"/>
+        </w:rPr>
+        <w:t>把类存放在包中，实现类在多个场合反复调用。包实际上是一组类组成的集合，也称之为类库。</w:t>
       </w:r>
     </w:p>
     <w:p>
@@ -1021,6 +1069,7 @@
               <w:rPr>
                 <w:rFonts w:ascii="Consolas" w:hAnsi="Consolas"/>
               </w:rPr>
+              <w:lastRenderedPageBreak/>
               <w:t xml:space="preserve">        }</w:t>
             </w:r>
           </w:p>
@@ -1047,7 +1096,6 @@
               <w:rPr>
                 <w:rFonts w:ascii="Consolas" w:hAnsi="Consolas"/>
               </w:rPr>
-              <w:lastRenderedPageBreak/>
               <w:t xml:space="preserve">    public class </w:t>
             </w:r>
             <w:proofErr w:type="spellStart"/>
@@ -2255,6 +2303,7 @@
               <w:rPr>
                 <w:rFonts w:ascii="Consolas" w:hAnsi="Consolas"/>
               </w:rPr>
+              <w:lastRenderedPageBreak/>
               <w:t xml:space="preserve">        </w:t>
             </w:r>
             <w:proofErr w:type="spellStart"/>
@@ -2341,7 +2390,6 @@
               <w:rPr>
                 <w:rFonts w:ascii="Consolas" w:hAnsi="Consolas"/>
               </w:rPr>
-              <w:lastRenderedPageBreak/>
               <w:t xml:space="preserve">        </w:t>
             </w:r>
             <w:proofErr w:type="spellStart"/>
@@ -3294,6 +3342,7 @@
               <w:rPr>
                 <w:rFonts w:ascii="Consolas" w:hAnsi="Consolas"/>
               </w:rPr>
+              <w:lastRenderedPageBreak/>
               <w:t xml:space="preserve">class </w:t>
             </w:r>
             <w:proofErr w:type="spellStart"/>
@@ -3350,7 +3399,6 @@
               <w:rPr>
                 <w:rFonts w:ascii="Consolas" w:hAnsi="Consolas"/>
               </w:rPr>
-              <w:lastRenderedPageBreak/>
               <w:t xml:space="preserve">        Original o = new </w:t>
             </w:r>
             <w:proofErr w:type="gramStart"/>
@@ -4680,6 +4728,7 @@
         <w:rPr>
           <w:rFonts w:ascii="Consolas" w:hAnsi="Consolas"/>
         </w:rPr>
+        <w:lastRenderedPageBreak/>
         <w:t>⑥</w:t>
       </w:r>
       <w:r>
@@ -4699,7 +4748,6 @@
         <w:rPr>
           <w:rFonts w:ascii="Consolas" w:hAnsi="Consolas"/>
         </w:rPr>
-        <w:lastRenderedPageBreak/>
         <w:t>⑦</w:t>
       </w:r>
       <w:r>
@@ -5647,6 +5695,7 @@
               <w:rPr>
                 <w:rFonts w:ascii="Consolas" w:hAnsi="Consolas"/>
               </w:rPr>
+              <w:lastRenderedPageBreak/>
               <w:t xml:space="preserve">        </w:t>
             </w:r>
             <w:proofErr w:type="spellStart"/>
@@ -5719,7 +5768,6 @@
               <w:rPr>
                 <w:rFonts w:ascii="Consolas" w:hAnsi="Consolas"/>
               </w:rPr>
-              <w:lastRenderedPageBreak/>
               <w:t xml:space="preserve">        </w:t>
             </w:r>
             <w:proofErr w:type="spellStart"/>
@@ -6227,15 +6275,7 @@
         </w:tc>
       </w:tr>
     </w:tbl>
-    <w:p>
-      <w:pPr>
-        <w:rPr>
-          <w:rFonts w:hint="eastAsia"/>
-        </w:rPr>
-      </w:pPr>
-      <w:bookmarkStart w:id="0" w:name="_GoBack"/>
-      <w:bookmarkEnd w:id="0"/>
-    </w:p>
+    <w:p/>
     <w:sectPr>
       <w:pgSz w:w="11906" w:h="16838"/>
       <w:pgMar w:top="1440" w:right="1800" w:bottom="1440" w:left="1800" w:header="851" w:footer="992" w:gutter="0"/>
